--- a/Document/link_MaNguonMo/note link hay web.docx
+++ b/Document/link_MaNguonMo/note link hay web.docx
@@ -9,8 +9,6 @@
       <w:r>
         <w:t>HỌC WEB</w:t>
       </w:r>
-      <w:bookmarkStart w:id="0" w:name="_GoBack"/>
-      <w:bookmarkEnd w:id="0"/>
     </w:p>
     <w:p>
       <w:pPr>
@@ -82,6 +80,33 @@
           <w:t>https://w3layouts.com/splendid-bifold-form-responsive-widget-template/</w:t>
         </w:r>
       </w:hyperlink>
+    </w:p>
+    <w:p>
+      <w:pPr>
+        <w:rPr>
+          <w:rFonts w:ascii="Arial" w:hAnsi="Arial" w:cs="Arial"/>
+          <w:sz w:val="28"/>
+          <w:szCs w:val="28"/>
+        </w:rPr>
+      </w:pPr>
+      <w:r>
+        <w:rPr>
+          <w:rFonts w:ascii="Arial" w:hAnsi="Arial" w:cs="Arial"/>
+          <w:sz w:val="28"/>
+          <w:szCs w:val="28"/>
+        </w:rPr>
+        <w:t xml:space="preserve">theme sp by vietnam: </w:t>
+      </w:r>
+      <w:r>
+        <w:rPr>
+          <w:rFonts w:ascii="Arial" w:hAnsi="Arial" w:cs="Arial"/>
+          <w:sz w:val="28"/>
+          <w:szCs w:val="28"/>
+        </w:rPr>
+        <w:t>https://itheme.vn/</w:t>
+      </w:r>
+      <w:bookmarkStart w:id="0" w:name="_GoBack"/>
+      <w:bookmarkEnd w:id="0"/>
     </w:p>
     <w:p>
       <w:pPr>
@@ -444,6 +469,7 @@
           <w:sz w:val="28"/>
           <w:szCs w:val="28"/>
         </w:rPr>
+        <w:lastRenderedPageBreak/>
         <w:t xml:space="preserve">Download : </w:t>
       </w:r>
       <w:r>
